--- a/MC302-Black-Jack.docx
+++ b/MC302-Black-Jack.docx
@@ -177,127 +177,169 @@
         </w:rPr>
         <w:t xml:space="preserve"> que distribui as cartas e faz as perguntas</w:t>
       </w:r>
+      <w:r>
+        <w:rPr>
+          <w:color w:val="000000" w:themeColor="text1"/>
+        </w:rPr>
+        <w:t>.</w:t>
+      </w:r>
+    </w:p>
+    <w:p>
+      <w:pPr>
+        <w:ind w:firstLine="708"/>
+        <w:jc w:val="both"/>
+        <w:rPr>
+          <w:color w:val="000000" w:themeColor="text1"/>
+        </w:rPr>
+      </w:pPr>
+      <w:r>
+        <w:rPr>
+          <w:color w:val="000000" w:themeColor="text1"/>
+        </w:rPr>
+        <w:t>Ambos os jogadores terão uma estratégia de contar cartas e farão jogadas aleatórias</w:t>
+      </w:r>
+      <w:r>
+        <w:rPr>
+          <w:color w:val="000000" w:themeColor="text1"/>
+        </w:rPr>
+        <w:t>.</w:t>
+      </w:r>
+      <w:r>
+        <w:rPr>
+          <w:color w:val="000000" w:themeColor="text1"/>
+        </w:rPr>
+        <w:t xml:space="preserve"> O método de contagem de cartas que será utilizado</w:t>
+      </w:r>
+      <w:r>
+        <w:rPr>
+          <w:color w:val="000000" w:themeColor="text1"/>
+        </w:rPr>
+        <w:t xml:space="preserve"> é o Uston SS, que estabelece certos valores para as cartas: as cartas 2, 3, 4, 6 valem +2; 5 vale +3; 7 vale +1; 8 vale 0; 9 vale -1; e 10, J, Q, K, A valem -2.</w:t>
+      </w:r>
+      <w:r>
+        <w:rPr>
+          <w:color w:val="000000" w:themeColor="text1"/>
+        </w:rPr>
+        <w:t xml:space="preserve"> Para tornar o jogo mais interessante</w:t>
+      </w:r>
+      <w:r>
+        <w:rPr>
+          <w:color w:val="000000" w:themeColor="text1"/>
+        </w:rPr>
+        <w:t>,</w:t>
+      </w:r>
+      <w:r>
+        <w:rPr>
+          <w:color w:val="000000" w:themeColor="text1"/>
+        </w:rPr>
+        <w:t xml:space="preserve"> também haverá um sistema de apostas com cada jogador começando com um capital inicial.</w:t>
+      </w:r>
+    </w:p>
+    <w:p>
+      <w:pPr>
+        <w:ind w:firstLine="708"/>
+        <w:jc w:val="both"/>
+        <w:rPr>
+          <w:color w:val="000000" w:themeColor="text1"/>
+        </w:rPr>
+      </w:pPr>
+      <w:r>
+        <w:rPr>
+          <w:color w:val="000000" w:themeColor="text1"/>
+        </w:rPr>
+        <w:t xml:space="preserve">No início de cada rodada, </w:t>
+      </w:r>
+      <w:r>
+        <w:rPr>
+          <w:color w:val="000000" w:themeColor="text1"/>
+        </w:rPr>
+        <w:t>serão distribuídas duas cartas para cada</w:t>
+      </w:r>
+      <w:r>
+        <w:rPr>
+          <w:color w:val="000000" w:themeColor="text1"/>
+        </w:rPr>
+        <w:t xml:space="preserve"> um dos dois</w:t>
+      </w:r>
+      <w:r>
+        <w:rPr>
+          <w:color w:val="000000" w:themeColor="text1"/>
+        </w:rPr>
+        <w:t xml:space="preserve"> jogador</w:t>
+      </w:r>
+      <w:r>
+        <w:rPr>
+          <w:color w:val="000000" w:themeColor="text1"/>
+        </w:rPr>
+        <w:t>es</w:t>
+      </w:r>
+      <w:r>
+        <w:rPr>
+          <w:color w:val="000000" w:themeColor="text1"/>
+        </w:rPr>
+        <w:t xml:space="preserve"> e eles farão</w:t>
+      </w:r>
+      <w:r>
+        <w:rPr>
+          <w:color w:val="000000" w:themeColor="text1"/>
+        </w:rPr>
+        <w:t xml:space="preserve"> suas apostas iniciais</w:t>
+      </w:r>
+      <w:r>
+        <w:rPr>
+          <w:color w:val="000000" w:themeColor="text1"/>
+        </w:rPr>
+        <w:t>. O objetivo do jogo é somar vinte e um po</w:t>
+      </w:r>
+      <w:r>
+        <w:rPr>
+          <w:color w:val="000000" w:themeColor="text1"/>
+        </w:rPr>
+        <w:t>ntos, sendo que a carta Ás (A) a</w:t>
+      </w:r>
+      <w:r>
+        <w:rPr>
+          <w:color w:val="000000" w:themeColor="text1"/>
+        </w:rPr>
+        <w:t xml:space="preserve"> </w:t>
+      </w:r>
+      <w:r>
+        <w:rPr>
+          <w:color w:val="000000" w:themeColor="text1"/>
+        </w:rPr>
+        <w:t>princípio</w:t>
+      </w:r>
+      <w:r>
+        <w:rPr>
+          <w:color w:val="000000" w:themeColor="text1"/>
+        </w:rPr>
+        <w:t xml:space="preserve"> vale </w:t>
+      </w:r>
+      <w:r>
+        <w:rPr>
+          <w:color w:val="000000" w:themeColor="text1"/>
+        </w:rPr>
+        <w:t xml:space="preserve">um ou </w:t>
+      </w:r>
+      <w:r>
+        <w:rPr>
+          <w:color w:val="000000" w:themeColor="text1"/>
+        </w:rPr>
+        <w:t>onze pontos,</w:t>
+      </w:r>
+      <w:r>
+        <w:rPr>
+          <w:color w:val="000000" w:themeColor="text1"/>
+        </w:rPr>
+        <w:t xml:space="preserve"> o que for mais vantajoso para o jogador;</w:t>
+      </w:r>
       <w:bookmarkStart w:id="0" w:name="_GoBack"/>
       <w:bookmarkEnd w:id="0"/>
       <w:r>
         <w:rPr>
           <w:color w:val="000000" w:themeColor="text1"/>
         </w:rPr>
-        <w:t>.</w:t>
-      </w:r>
-    </w:p>
-    <w:p>
-      <w:pPr>
-        <w:ind w:firstLine="708"/>
-        <w:jc w:val="both"/>
-        <w:rPr>
-          <w:color w:val="000000" w:themeColor="text1"/>
-        </w:rPr>
-      </w:pPr>
-      <w:r>
-        <w:rPr>
-          <w:color w:val="000000" w:themeColor="text1"/>
-        </w:rPr>
-        <w:t>Ambos os jogadores terão uma estratégia de contar cartas e farão jogadas aleatórias</w:t>
-      </w:r>
-      <w:r>
-        <w:rPr>
-          <w:color w:val="000000" w:themeColor="text1"/>
-        </w:rPr>
-        <w:t>.</w:t>
-      </w:r>
-      <w:r>
-        <w:rPr>
-          <w:color w:val="000000" w:themeColor="text1"/>
-        </w:rPr>
-        <w:t xml:space="preserve"> O método de contagem de cartas que será utilizado</w:t>
-      </w:r>
-      <w:r>
-        <w:rPr>
-          <w:color w:val="000000" w:themeColor="text1"/>
-        </w:rPr>
-        <w:t xml:space="preserve"> é o Uston SS, que estabelece certos valores para as cartas: as cartas 2, 3, 4, 6 valem +2; 5 vale +3; 7 vale +1; 8 vale 0; 9 vale -1; e 10, J, Q, K, A valem -2.</w:t>
-      </w:r>
-      <w:r>
-        <w:rPr>
-          <w:color w:val="000000" w:themeColor="text1"/>
-        </w:rPr>
-        <w:t xml:space="preserve"> Para tornar o jogo mais interessante</w:t>
-      </w:r>
-      <w:r>
-        <w:rPr>
-          <w:color w:val="000000" w:themeColor="text1"/>
-        </w:rPr>
-        <w:t>,</w:t>
-      </w:r>
-      <w:r>
-        <w:rPr>
-          <w:color w:val="000000" w:themeColor="text1"/>
-        </w:rPr>
-        <w:t xml:space="preserve"> também haverá um sistema de apostas com cada jogador começando com um capital inicial.</w:t>
-      </w:r>
-    </w:p>
-    <w:p>
-      <w:pPr>
-        <w:ind w:firstLine="708"/>
-        <w:jc w:val="both"/>
-        <w:rPr>
-          <w:color w:val="000000" w:themeColor="text1"/>
-        </w:rPr>
-      </w:pPr>
-      <w:r>
-        <w:rPr>
-          <w:color w:val="000000" w:themeColor="text1"/>
-        </w:rPr>
-        <w:t xml:space="preserve">No início de cada rodada, </w:t>
-      </w:r>
-      <w:r>
-        <w:rPr>
-          <w:color w:val="000000" w:themeColor="text1"/>
-        </w:rPr>
-        <w:t>serão distribuídas duas cartas para cada</w:t>
-      </w:r>
-      <w:r>
-        <w:rPr>
-          <w:color w:val="000000" w:themeColor="text1"/>
-        </w:rPr>
-        <w:t xml:space="preserve"> um dos dois</w:t>
-      </w:r>
-      <w:r>
-        <w:rPr>
-          <w:color w:val="000000" w:themeColor="text1"/>
-        </w:rPr>
-        <w:t xml:space="preserve"> jogador</w:t>
-      </w:r>
-      <w:r>
-        <w:rPr>
-          <w:color w:val="000000" w:themeColor="text1"/>
-        </w:rPr>
-        <w:t>es</w:t>
-      </w:r>
-      <w:r>
-        <w:rPr>
-          <w:color w:val="000000" w:themeColor="text1"/>
-        </w:rPr>
-        <w:t xml:space="preserve"> e eles faram suas apostas iniciais</w:t>
-      </w:r>
-      <w:r>
-        <w:rPr>
-          <w:color w:val="000000" w:themeColor="text1"/>
-        </w:rPr>
-        <w:t xml:space="preserve">. O objetivo do jogo é somar vinte e um pontos, sendo que a carta Ás (A) á </w:t>
-      </w:r>
-      <w:r>
-        <w:rPr>
-          <w:color w:val="000000" w:themeColor="text1"/>
-        </w:rPr>
-        <w:t>princípio</w:t>
-      </w:r>
-      <w:r>
-        <w:rPr>
-          <w:color w:val="000000" w:themeColor="text1"/>
-        </w:rPr>
-        <w:t xml:space="preserve"> vale onze pontos, as cartas Valete (J), Dama (Q) e Rei (K) valem cada uma dez (10) pontos e as outras cartas têm o seu valor conforme indicado. Na prática, para a implementação</w:t>
+        <w:t xml:space="preserve"> as cartas Valete (J), Dama (Q) e Rei (K) valem cada uma dez (10) pontos e as outras cartas têm o seu valor conforme indicado. Na prática, para a implementação</w:t>
       </w:r>
       <w:r>
         <w:rPr>
@@ -2066,7 +2108,7 @@
   <a:extraClrSchemeLst/>
   <a:extLst>
     <a:ext uri="{05A4C25C-085E-4340-85A3-A5531E510DB2}">
-      <thm15:themeFamily xmlns:thm15="http://schemas.microsoft.com/office/thememl/2012/main" xmlns="" name="Office Theme" id="{62F939B6-93AF-4DB8-9C6B-D6C7DFDC589F}" vid="{4A3C46E8-61CC-4603-A589-7422A47A8E4A}"/>
+      <thm15:themeFamily xmlns="" xmlns:thm15="http://schemas.microsoft.com/office/thememl/2012/main" name="Office Theme" id="{62F939B6-93AF-4DB8-9C6B-D6C7DFDC589F}" vid="{4A3C46E8-61CC-4603-A589-7422A47A8E4A}"/>
     </a:ext>
   </a:extLst>
 </a:theme>
